--- a/ATIVIDADES-PRESENÇA/ATIVIDADE-PRESENÇA-02.docx
+++ b/ATIVIDADES-PRESENÇA/ATIVIDADE-PRESENÇA-02.docx
@@ -34,8 +34,21 @@
           </w:rPr>
         </w:sdtEndPr>
         <w:sdtContent>
+          <w:proofErr w:type="spellStart"/>
           <w:r>
-            <w:t>Packet Tracer - Navegue no IOS</w:t>
+            <w:t>Packet</w:t>
+          </w:r>
+          <w:proofErr w:type="spellEnd"/>
+          <w:r>
+            <w:t xml:space="preserve"> </w:t>
+          </w:r>
+          <w:proofErr w:type="spellStart"/>
+          <w:r>
+            <w:t>Tracer</w:t>
+          </w:r>
+          <w:proofErr w:type="spellEnd"/>
+          <w:r>
+            <w:t xml:space="preserve"> - Navegue no IOS</w:t>
           </w:r>
         </w:sdtContent>
       </w:sdt>
@@ -120,6 +133,7 @@
         </w:rPr>
         <w:t xml:space="preserve">Nesta atividade, você colocará em prática as habilidades necessárias para navegar no Cisco IOS, como diferentes modos de acesso do usuário, vários modos de configuração e comandos comuns usados com frequência. Também vai configurar o comando </w:t>
       </w:r>
+      <w:proofErr w:type="spellStart"/>
       <w:r>
         <w:rPr>
           <w:b/>
@@ -127,6 +141,7 @@
         </w:rPr>
         <w:t>clock</w:t>
       </w:r>
+      <w:proofErr w:type="spellEnd"/>
       <w:r>
         <w:rPr>
           <w:color w:val="000000"/>
@@ -172,7 +187,23 @@
         <w:t>Conexões</w:t>
       </w:r>
       <w:r>
-        <w:t xml:space="preserve"> (aquele que se parece com um raio) no canto inferior esquerdo da janela do Packet Tracer.</w:t>
+        <w:t xml:space="preserve"> (aquele que se parece com um raio) no canto inferior esquerdo da janela do </w:t>
+      </w:r>
+      <w:proofErr w:type="spellStart"/>
+      <w:r>
+        <w:t>Packet</w:t>
+      </w:r>
+      <w:proofErr w:type="spellEnd"/>
+      <w:r>
+        <w:t xml:space="preserve"> </w:t>
+      </w:r>
+      <w:proofErr w:type="spellStart"/>
+      <w:r>
+        <w:t>Tracer</w:t>
+      </w:r>
+      <w:proofErr w:type="spellEnd"/>
+      <w:r>
+        <w:t>.</w:t>
       </w:r>
     </w:p>
     <w:p>
@@ -180,7 +211,15 @@
         <w:pStyle w:val="SubStepAlpha"/>
       </w:pPr>
       <w:r>
-        <w:t xml:space="preserve">Clique no cabo de Console azul-claro para selecioná-lo. O ponteiro do mouse se transformará no que parece ser um conector com um cabo pendente. </w:t>
+        <w:t xml:space="preserve">Clique no cabo </w:t>
+      </w:r>
+      <w:proofErr w:type="gramStart"/>
+      <w:r>
+        <w:t>de Console</w:t>
+      </w:r>
+      <w:proofErr w:type="gramEnd"/>
+      <w:r>
+        <w:t xml:space="preserve"> azul-claro para selecioná-lo. O ponteiro do mouse se transformará no que parece ser um conector com um cabo pendente. </w:t>
       </w:r>
     </w:p>
     <w:p>
@@ -313,10 +352,21 @@
         <w:rPr>
           <w:color w:val="FF0000"/>
         </w:rPr>
-        <w:t>Resposta: 9.600 b/s.</w:t>
-      </w:r>
-      <w:r>
-        <w:t>ite suas respostas aqui.</w:t>
+        <w:t>Resposta: 9.600 b/</w:t>
+      </w:r>
+      <w:proofErr w:type="spellStart"/>
+      <w:r>
+        <w:rPr>
+          <w:color w:val="FF0000"/>
+        </w:rPr>
+        <w:t>s.</w:t>
+      </w:r>
+      <w:r>
+        <w:t>ite</w:t>
+      </w:r>
+      <w:proofErr w:type="spellEnd"/>
+      <w:r>
+        <w:t xml:space="preserve"> suas respostas aqui.</w:t>
       </w:r>
     </w:p>
     <w:p>
@@ -355,10 +405,43 @@
         <w:rPr>
           <w:b/>
         </w:rPr>
-        <w:t>Press RETURN to get started!</w:t>
-      </w:r>
-      <w:r>
-        <w:t>. Pressione ENTER.</w:t>
+        <w:t xml:space="preserve">Press RETURN to </w:t>
+      </w:r>
+      <w:proofErr w:type="spellStart"/>
+      <w:r>
+        <w:rPr>
+          <w:b/>
+        </w:rPr>
+        <w:t>get</w:t>
+      </w:r>
+      <w:proofErr w:type="spellEnd"/>
+      <w:r>
+        <w:rPr>
+          <w:b/>
+        </w:rPr>
+        <w:t xml:space="preserve"> </w:t>
+      </w:r>
+      <w:proofErr w:type="spellStart"/>
+      <w:proofErr w:type="gramStart"/>
+      <w:r>
+        <w:rPr>
+          <w:b/>
+        </w:rPr>
+        <w:t>started</w:t>
+      </w:r>
+      <w:proofErr w:type="spellEnd"/>
+      <w:r>
+        <w:rPr>
+          <w:b/>
+        </w:rPr>
+        <w:t>!</w:t>
+      </w:r>
+      <w:r>
+        <w:t>.</w:t>
+      </w:r>
+      <w:proofErr w:type="gramEnd"/>
+      <w:r>
+        <w:t xml:space="preserve"> Pressione ENTER.</w:t>
       </w:r>
     </w:p>
     <w:p>
@@ -491,11 +574,19 @@
       <w:r>
         <w:t xml:space="preserve">O IOS pode fornecer assistência para comandos dependendo do nível acessado. O prompt exibido no momento é chamado </w:t>
       </w:r>
-      <w:r>
-        <w:rPr>
-          <w:b/>
-        </w:rPr>
-        <w:t>User EXEC</w:t>
+      <w:proofErr w:type="spellStart"/>
+      <w:r>
+        <w:rPr>
+          <w:b/>
+        </w:rPr>
+        <w:t>User</w:t>
+      </w:r>
+      <w:proofErr w:type="spellEnd"/>
+      <w:r>
+        <w:rPr>
+          <w:b/>
+        </w:rPr>
+        <w:t xml:space="preserve"> EXEC</w:t>
       </w:r>
       <w:r>
         <w:t xml:space="preserve"> e o dispositivo está esperando por um comando. A forma mais básica de ajuda é digitar um ponto de interrogação (?) no prompt para exibir uma lista de comandos.</w:t>
@@ -517,7 +608,11 @@
         </w:rPr>
       </w:pPr>
       <w:r>
-        <w:t xml:space="preserve">S1&gt; </w:t>
+        <w:t>S1</w:t>
+      </w:r>
+      <w:proofErr w:type="gramStart"/>
+      <w:r>
+        <w:t xml:space="preserve">&gt; </w:t>
       </w:r>
       <w:r>
         <w:rPr>
@@ -525,6 +620,7 @@
         </w:rPr>
         <w:t>?</w:t>
       </w:r>
+      <w:proofErr w:type="gramEnd"/>
     </w:p>
     <w:p>
       <w:pPr>
@@ -556,8 +652,17 @@
           <w:rStyle w:val="AnswerGray"/>
           <w:color w:val="FF0000"/>
         </w:rPr>
-        <w:t>Resposta: connect</w:t>
-      </w:r>
+        <w:t xml:space="preserve">Resposta: </w:t>
+      </w:r>
+      <w:proofErr w:type="spellStart"/>
+      <w:r>
+        <w:rPr>
+          <w:rStyle w:val="AnswerGray"/>
+          <w:color w:val="FF0000"/>
+        </w:rPr>
+        <w:t>connect</w:t>
+      </w:r>
+      <w:proofErr w:type="spellEnd"/>
     </w:p>
     <w:p>
       <w:pPr>
@@ -615,12 +720,36 @@
         </w:rPr>
         <w:t xml:space="preserve">Resposta: </w:t>
       </w:r>
-      <w:r>
-        <w:rPr>
-          <w:color w:val="FF0000"/>
-        </w:rPr>
-        <w:t>telnet  terminal  traceroute</w:t>
-      </w:r>
+      <w:proofErr w:type="spellStart"/>
+      <w:proofErr w:type="gramStart"/>
+      <w:r>
+        <w:rPr>
+          <w:color w:val="FF0000"/>
+        </w:rPr>
+        <w:t>telnet</w:t>
+      </w:r>
+      <w:proofErr w:type="spellEnd"/>
+      <w:r>
+        <w:rPr>
+          <w:color w:val="FF0000"/>
+        </w:rPr>
+        <w:t xml:space="preserve">  terminal</w:t>
+      </w:r>
+      <w:proofErr w:type="gramEnd"/>
+      <w:r>
+        <w:rPr>
+          <w:color w:val="FF0000"/>
+        </w:rPr>
+        <w:t xml:space="preserve">  </w:t>
+      </w:r>
+      <w:proofErr w:type="spellStart"/>
+      <w:r>
+        <w:rPr>
+          <w:color w:val="FF0000"/>
+        </w:rPr>
+        <w:t>traceroute</w:t>
+      </w:r>
+      <w:proofErr w:type="spellEnd"/>
     </w:p>
     <w:p>
       <w:pPr>
@@ -693,7 +822,27 @@
           <w:bCs/>
           <w:color w:val="FF0000"/>
         </w:rPr>
-        <w:t>Resposta: telnet terminal</w:t>
+        <w:t xml:space="preserve">Resposta: </w:t>
+      </w:r>
+      <w:proofErr w:type="spellStart"/>
+      <w:r>
+        <w:rPr>
+          <w:rStyle w:val="AnswerGray"/>
+          <w:b w:val="0"/>
+          <w:bCs/>
+          <w:color w:val="FF0000"/>
+        </w:rPr>
+        <w:t>telnet</w:t>
+      </w:r>
+      <w:proofErr w:type="spellEnd"/>
+      <w:r>
+        <w:rPr>
+          <w:rStyle w:val="AnswerGray"/>
+          <w:b w:val="0"/>
+          <w:bCs/>
+          <w:color w:val="FF0000"/>
+        </w:rPr>
+        <w:t xml:space="preserve"> terminal</w:t>
       </w:r>
     </w:p>
     <w:p>
@@ -773,7 +922,11 @@
         </w:rPr>
       </w:pPr>
       <w:r>
-        <w:t xml:space="preserve">S1&gt; </w:t>
+        <w:t>S1</w:t>
+      </w:r>
+      <w:proofErr w:type="gramStart"/>
+      <w:r>
+        <w:t xml:space="preserve">&gt; </w:t>
       </w:r>
       <w:r>
         <w:rPr>
@@ -781,6 +934,7 @@
         </w:rPr>
         <w:t>?</w:t>
       </w:r>
+      <w:proofErr w:type="gramEnd"/>
     </w:p>
     <w:p>
       <w:pPr>
@@ -798,6 +952,7 @@
       <w:r>
         <w:t xml:space="preserve">Quais informações são exibidas para o comando </w:t>
       </w:r>
+      <w:proofErr w:type="spellStart"/>
       <w:r>
         <w:rPr>
           <w:b/>
@@ -805,6 +960,7 @@
         </w:rPr>
         <w:t>enable</w:t>
       </w:r>
+      <w:proofErr w:type="spellEnd"/>
       <w:r>
         <w:t>?</w:t>
       </w:r>
@@ -830,8 +986,49 @@
           <w:rStyle w:val="AnswerGray"/>
           <w:color w:val="FF0000"/>
         </w:rPr>
-        <w:t>Turn on privileged commands</w:t>
-      </w:r>
+        <w:t xml:space="preserve">Turn </w:t>
+      </w:r>
+      <w:proofErr w:type="spellStart"/>
+      <w:r>
+        <w:rPr>
+          <w:rStyle w:val="AnswerGray"/>
+          <w:color w:val="FF0000"/>
+        </w:rPr>
+        <w:t>on</w:t>
+      </w:r>
+      <w:proofErr w:type="spellEnd"/>
+      <w:r>
+        <w:rPr>
+          <w:rStyle w:val="AnswerGray"/>
+          <w:color w:val="FF0000"/>
+        </w:rPr>
+        <w:t xml:space="preserve"> </w:t>
+      </w:r>
+      <w:proofErr w:type="spellStart"/>
+      <w:r>
+        <w:rPr>
+          <w:rStyle w:val="AnswerGray"/>
+          <w:color w:val="FF0000"/>
+        </w:rPr>
+        <w:t>privileged</w:t>
+      </w:r>
+      <w:proofErr w:type="spellEnd"/>
+      <w:r>
+        <w:rPr>
+          <w:rStyle w:val="AnswerGray"/>
+          <w:color w:val="FF0000"/>
+        </w:rPr>
+        <w:t xml:space="preserve"> </w:t>
+      </w:r>
+      <w:proofErr w:type="spellStart"/>
+      <w:r>
+        <w:rPr>
+          <w:rStyle w:val="AnswerGray"/>
+          <w:color w:val="FF0000"/>
+        </w:rPr>
+        <w:t>commands</w:t>
+      </w:r>
+      <w:proofErr w:type="spellEnd"/>
     </w:p>
     <w:p>
       <w:pPr>
@@ -850,12 +1047,14 @@
       <w:r>
         <w:t xml:space="preserve">Digite </w:t>
       </w:r>
+      <w:proofErr w:type="spellStart"/>
       <w:r>
         <w:rPr>
           <w:b/>
         </w:rPr>
         <w:t>en</w:t>
       </w:r>
+      <w:proofErr w:type="spellEnd"/>
       <w:r>
         <w:t xml:space="preserve"> e pressione a tecla </w:t>
       </w:r>
@@ -879,11 +1078,33 @@
       <w:r>
         <w:t xml:space="preserve">S1&gt; </w:t>
       </w:r>
-      <w:r>
-        <w:rPr>
-          <w:b/>
-        </w:rPr>
-        <w:t>en&lt;Tab&gt;</w:t>
+      <w:proofErr w:type="spellStart"/>
+      <w:r>
+        <w:rPr>
+          <w:b/>
+        </w:rPr>
+        <w:t>en</w:t>
+      </w:r>
+      <w:proofErr w:type="spellEnd"/>
+      <w:r>
+        <w:rPr>
+          <w:b/>
+        </w:rPr>
+        <w:t>&lt;</w:t>
+      </w:r>
+      <w:proofErr w:type="spellStart"/>
+      <w:r>
+        <w:rPr>
+          <w:b/>
+        </w:rPr>
+        <w:t>Tab</w:t>
+      </w:r>
+      <w:proofErr w:type="spellEnd"/>
+      <w:r>
+        <w:rPr>
+          <w:b/>
+        </w:rPr>
+        <w:t>&gt;</w:t>
       </w:r>
     </w:p>
     <w:p>
@@ -902,12 +1123,14 @@
       <w:r>
         <w:t xml:space="preserve">O que é exibido após pressionar a tecla </w:t>
       </w:r>
+      <w:proofErr w:type="spellStart"/>
       <w:r>
         <w:rPr>
           <w:b/>
         </w:rPr>
         <w:t>Tab</w:t>
       </w:r>
+      <w:proofErr w:type="spellEnd"/>
       <w:r>
         <w:t>?</w:t>
       </w:r>
@@ -920,8 +1143,16 @@
         <w:rPr>
           <w:color w:val="FF0000"/>
         </w:rPr>
-        <w:t>Resposta: enable</w:t>
-      </w:r>
+        <w:t xml:space="preserve">Resposta: </w:t>
+      </w:r>
+      <w:proofErr w:type="spellStart"/>
+      <w:r>
+        <w:rPr>
+          <w:color w:val="FF0000"/>
+        </w:rPr>
+        <w:t>enable</w:t>
+      </w:r>
+      <w:proofErr w:type="spellEnd"/>
       <w:r>
         <w:t xml:space="preserve"> s respostas aqui.</w:t>
       </w:r>
@@ -939,23 +1170,35 @@
         <w:pStyle w:val="BodyTextL50"/>
       </w:pPr>
       <w:r>
-        <w:t xml:space="preserve">Isso é chamado conclusão do comando (ou conclusão tab). Quando parte de um comando é digitada, a tecla </w:t>
-      </w:r>
+        <w:t xml:space="preserve">Isso é chamado conclusão do comando (ou conclusão </w:t>
+      </w:r>
+      <w:proofErr w:type="spellStart"/>
+      <w:r>
+        <w:t>tab</w:t>
+      </w:r>
+      <w:proofErr w:type="spellEnd"/>
+      <w:r>
+        <w:t xml:space="preserve">). Quando parte de um comando é digitada, a tecla </w:t>
+      </w:r>
+      <w:proofErr w:type="spellStart"/>
       <w:r>
         <w:rPr>
           <w:b/>
         </w:rPr>
         <w:t>Tab</w:t>
       </w:r>
+      <w:proofErr w:type="spellEnd"/>
       <w:r>
         <w:t xml:space="preserve"> pode ser usada para concluir o comando parcial. Se os caracteres digitados forem suficientes para que o comando seja exclusivo, como no caso do comando </w:t>
       </w:r>
+      <w:proofErr w:type="spellStart"/>
       <w:r>
         <w:rPr>
           <w:b/>
         </w:rPr>
         <w:t>enable</w:t>
       </w:r>
+      <w:proofErr w:type="spellEnd"/>
       <w:r>
         <w:t xml:space="preserve">, a parte restante do comando é exibida. </w:t>
       </w:r>
@@ -980,7 +1223,21 @@
         <w:rPr>
           <w:b/>
         </w:rPr>
-        <w:t xml:space="preserve">te&lt;Tab&gt; </w:t>
+        <w:t>te&lt;</w:t>
+      </w:r>
+      <w:proofErr w:type="spellStart"/>
+      <w:r>
+        <w:rPr>
+          <w:b/>
+        </w:rPr>
+        <w:t>Tab</w:t>
+      </w:r>
+      <w:proofErr w:type="spellEnd"/>
+      <w:r>
+        <w:rPr>
+          <w:b/>
+        </w:rPr>
+        <w:t xml:space="preserve">&gt; </w:t>
       </w:r>
       <w:r>
         <w:t>no prompt?</w:t>
@@ -996,14 +1253,35 @@
         </w:rPr>
         <w:t xml:space="preserve">Resposta: Completa para </w:t>
       </w:r>
-      <w:r>
-        <w:rPr>
-          <w:color w:val="FF0000"/>
-        </w:rPr>
-        <w:t>telnet  terminal</w:t>
-      </w:r>
-      <w:r>
-        <w:t>respostas aqui.</w:t>
+      <w:proofErr w:type="spellStart"/>
+      <w:proofErr w:type="gramStart"/>
+      <w:r>
+        <w:rPr>
+          <w:color w:val="FF0000"/>
+        </w:rPr>
+        <w:t>telnet</w:t>
+      </w:r>
+      <w:proofErr w:type="spellEnd"/>
+      <w:r>
+        <w:rPr>
+          <w:color w:val="FF0000"/>
+        </w:rPr>
+        <w:t xml:space="preserve">  </w:t>
+      </w:r>
+      <w:proofErr w:type="spellStart"/>
+      <w:r>
+        <w:rPr>
+          <w:color w:val="FF0000"/>
+        </w:rPr>
+        <w:t>terminal</w:t>
+      </w:r>
+      <w:r>
+        <w:t>respostas</w:t>
+      </w:r>
+      <w:proofErr w:type="spellEnd"/>
+      <w:proofErr w:type="gramEnd"/>
+      <w:r>
+        <w:t xml:space="preserve"> aqui.</w:t>
       </w:r>
     </w:p>
     <w:p>
@@ -1023,12 +1301,14 @@
       <w:r>
         <w:t xml:space="preserve">Digite o comando </w:t>
       </w:r>
+      <w:proofErr w:type="spellStart"/>
       <w:r>
         <w:rPr>
           <w:b/>
         </w:rPr>
         <w:t>enable</w:t>
       </w:r>
+      <w:proofErr w:type="spellEnd"/>
       <w:r>
         <w:t xml:space="preserve"> e pressione ENTER.</w:t>
       </w:r>
@@ -1064,10 +1344,21 @@
         <w:rPr>
           <w:color w:val="FF0000"/>
         </w:rPr>
-        <w:t>: Muda de “S1&gt;” para “S1#”.</w:t>
-      </w:r>
-      <w:r>
-        <w:t>Digite suas respostas aqui.</w:t>
+        <w:t>: Muda de “S1&gt;” para “S1#</w:t>
+      </w:r>
+      <w:proofErr w:type="gramStart"/>
+      <w:r>
+        <w:rPr>
+          <w:color w:val="FF0000"/>
+        </w:rPr>
+        <w:t>”.</w:t>
+      </w:r>
+      <w:r>
+        <w:t>Digite</w:t>
+      </w:r>
+      <w:proofErr w:type="gramEnd"/>
+      <w:r>
+        <w:t xml:space="preserve"> suas respostas aqui.</w:t>
       </w:r>
     </w:p>
     <w:p>
@@ -1104,7 +1395,11 @@
         </w:rPr>
       </w:pPr>
       <w:r>
-        <w:t xml:space="preserve">S1# </w:t>
+        <w:t>S1</w:t>
+      </w:r>
+      <w:proofErr w:type="gramStart"/>
+      <w:r>
+        <w:t xml:space="preserve"># </w:t>
       </w:r>
       <w:r>
         <w:rPr>
@@ -1112,6 +1407,7 @@
         </w:rPr>
         <w:t>?</w:t>
       </w:r>
+      <w:proofErr w:type="gramEnd"/>
       <w:r>
         <w:t xml:space="preserve"> </w:t>
       </w:r>
@@ -1170,7 +1466,14 @@
         <w:rPr>
           <w:color w:val="FF0000"/>
         </w:rPr>
-        <w:t>Resposta: 5 comandos (</w:t>
+        <w:t xml:space="preserve">Resposta: 5 comandos </w:t>
+      </w:r>
+      <w:proofErr w:type="gramStart"/>
+      <w:r>
+        <w:rPr>
+          <w:color w:val="FF0000"/>
+        </w:rPr>
+        <w:t>(</w:t>
       </w:r>
       <w:r>
         <w:rPr>
@@ -1178,12 +1481,70 @@
         </w:rPr>
         <w:t xml:space="preserve"> </w:t>
       </w:r>
+      <w:proofErr w:type="spellStart"/>
       <w:r>
         <w:rPr>
           <w:rStyle w:val="AnswerGray"/>
           <w:color w:val="FF0000"/>
         </w:rPr>
-        <w:t>clear  clock  configure  connect  copy )</w:t>
+        <w:t>clear</w:t>
+      </w:r>
+      <w:proofErr w:type="spellEnd"/>
+      <w:proofErr w:type="gramEnd"/>
+      <w:r>
+        <w:rPr>
+          <w:rStyle w:val="AnswerGray"/>
+          <w:color w:val="FF0000"/>
+        </w:rPr>
+        <w:t xml:space="preserve">  </w:t>
+      </w:r>
+      <w:proofErr w:type="spellStart"/>
+      <w:r>
+        <w:rPr>
+          <w:rStyle w:val="AnswerGray"/>
+          <w:color w:val="FF0000"/>
+        </w:rPr>
+        <w:t>clock</w:t>
+      </w:r>
+      <w:proofErr w:type="spellEnd"/>
+      <w:r>
+        <w:rPr>
+          <w:rStyle w:val="AnswerGray"/>
+          <w:color w:val="FF0000"/>
+        </w:rPr>
+        <w:t xml:space="preserve">  configure  </w:t>
+      </w:r>
+      <w:proofErr w:type="spellStart"/>
+      <w:r>
+        <w:rPr>
+          <w:rStyle w:val="AnswerGray"/>
+          <w:color w:val="FF0000"/>
+        </w:rPr>
+        <w:t>connect</w:t>
+      </w:r>
+      <w:proofErr w:type="spellEnd"/>
+      <w:r>
+        <w:rPr>
+          <w:rStyle w:val="AnswerGray"/>
+          <w:color w:val="FF0000"/>
+        </w:rPr>
+        <w:t xml:space="preserve">  </w:t>
+      </w:r>
+      <w:proofErr w:type="spellStart"/>
+      <w:r>
+        <w:rPr>
+          <w:rStyle w:val="AnswerGray"/>
+          <w:color w:val="FF0000"/>
+        </w:rPr>
+        <w:t>copy</w:t>
+      </w:r>
+      <w:proofErr w:type="spellEnd"/>
+      <w:r>
+        <w:rPr>
+          <w:rStyle w:val="AnswerGray"/>
+          <w:color w:val="FF0000"/>
+        </w:rPr>
+        <w:t xml:space="preserve"> )</w:t>
       </w:r>
     </w:p>
     <w:p>
@@ -1208,7 +1569,23 @@
         </w:numPr>
       </w:pPr>
       <w:r>
-        <w:t xml:space="preserve">No modo Exec privilegiado, um dos comando que começa com a letra "C" é </w:t>
+        <w:t xml:space="preserve">No modo </w:t>
+      </w:r>
+      <w:proofErr w:type="spellStart"/>
+      <w:r>
+        <w:t>Exec</w:t>
+      </w:r>
+      <w:proofErr w:type="spellEnd"/>
+      <w:r>
+        <w:t xml:space="preserve"> privilegiado, um </w:t>
+      </w:r>
+      <w:proofErr w:type="gramStart"/>
+      <w:r>
+        <w:t>dos comando</w:t>
+      </w:r>
+      <w:proofErr w:type="gramEnd"/>
+      <w:r>
+        <w:t xml:space="preserve"> que começa com a letra "C" é </w:t>
       </w:r>
       <w:r>
         <w:rPr>
@@ -1219,12 +1596,14 @@
       <w:r>
         <w:t>. Digite o nome completo do comando ou parte dele que seja suficiente para que seja único. Pressione a tecla &lt;</w:t>
       </w:r>
+      <w:proofErr w:type="spellStart"/>
       <w:r>
         <w:rPr>
           <w:b/>
         </w:rPr>
         <w:t>Tab</w:t>
       </w:r>
+      <w:proofErr w:type="spellEnd"/>
       <w:r>
         <w:t>&gt; para escolher o comando e aperte ENTER.</w:t>
       </w:r>
@@ -1275,6 +1654,7 @@
           <w:color w:val="FF0000"/>
         </w:rPr>
       </w:pPr>
+      <w:proofErr w:type="spellStart"/>
       <w:r>
         <w:rPr>
           <w:b/>
@@ -1284,7 +1664,84 @@
           <w:color w:val="FF0000"/>
         </w:rPr>
         <w:lastRenderedPageBreak/>
-        <w:t>Configuring from terminal, memory, or network [terminal]?</w:t>
+        <w:t>Configuring</w:t>
+      </w:r>
+      <w:proofErr w:type="spellEnd"/>
+      <w:r>
+        <w:rPr>
+          <w:b/>
+          <w:bCs/>
+          <w:i/>
+          <w:iCs/>
+          <w:color w:val="FF0000"/>
+        </w:rPr>
+        <w:t xml:space="preserve"> </w:t>
+      </w:r>
+      <w:proofErr w:type="spellStart"/>
+      <w:r>
+        <w:rPr>
+          <w:b/>
+          <w:bCs/>
+          <w:i/>
+          <w:iCs/>
+          <w:color w:val="FF0000"/>
+        </w:rPr>
+        <w:t>from</w:t>
+      </w:r>
+      <w:proofErr w:type="spellEnd"/>
+      <w:r>
+        <w:rPr>
+          <w:b/>
+          <w:bCs/>
+          <w:i/>
+          <w:iCs/>
+          <w:color w:val="FF0000"/>
+        </w:rPr>
+        <w:t xml:space="preserve"> terminal, </w:t>
+      </w:r>
+      <w:proofErr w:type="spellStart"/>
+      <w:r>
+        <w:rPr>
+          <w:b/>
+          <w:bCs/>
+          <w:i/>
+          <w:iCs/>
+          <w:color w:val="FF0000"/>
+        </w:rPr>
+        <w:t>memory</w:t>
+      </w:r>
+      <w:proofErr w:type="spellEnd"/>
+      <w:r>
+        <w:rPr>
+          <w:b/>
+          <w:bCs/>
+          <w:i/>
+          <w:iCs/>
+          <w:color w:val="FF0000"/>
+        </w:rPr>
+        <w:t xml:space="preserve">, </w:t>
+      </w:r>
+      <w:proofErr w:type="spellStart"/>
+      <w:r>
+        <w:rPr>
+          <w:b/>
+          <w:bCs/>
+          <w:i/>
+          <w:iCs/>
+          <w:color w:val="FF0000"/>
+        </w:rPr>
+        <w:t>or</w:t>
+      </w:r>
+      <w:proofErr w:type="spellEnd"/>
+      <w:r>
+        <w:rPr>
+          <w:b/>
+          <w:bCs/>
+          <w:i/>
+          <w:iCs/>
+          <w:color w:val="FF0000"/>
+        </w:rPr>
+        <w:t xml:space="preserve"> network [terminal]?</w:t>
       </w:r>
     </w:p>
     <w:p>
@@ -1309,7 +1766,15 @@
         <w:pStyle w:val="SubStepAlpha"/>
       </w:pPr>
       <w:r>
-        <w:t xml:space="preserve">Pressione Enter para aceitar o parâmetro padrão entre colchetes </w:t>
+        <w:t xml:space="preserve">Pressione </w:t>
+      </w:r>
+      <w:proofErr w:type="spellStart"/>
+      <w:r>
+        <w:t>Enter</w:t>
+      </w:r>
+      <w:proofErr w:type="spellEnd"/>
+      <w:r>
+        <w:t xml:space="preserve"> para aceitar o parâmetro padrão entre colchetes </w:t>
       </w:r>
       <w:r>
         <w:rPr>
@@ -1359,7 +1824,21 @@
         <w:rPr>
           <w:color w:val="FF0000"/>
         </w:rPr>
-        <w:t>S1(config)#</w:t>
+        <w:t>S1(</w:t>
+      </w:r>
+      <w:proofErr w:type="spellStart"/>
+      <w:r>
+        <w:rPr>
+          <w:color w:val="FF0000"/>
+        </w:rPr>
+        <w:t>config</w:t>
+      </w:r>
+      <w:proofErr w:type="spellEnd"/>
+      <w:r>
+        <w:rPr>
+          <w:color w:val="FF0000"/>
+        </w:rPr>
+        <w:t>)#</w:t>
       </w:r>
     </w:p>
     <w:p>
@@ -1378,29 +1857,41 @@
       <w:r>
         <w:t xml:space="preserve">Isso é chamado de modo de configuração global. Este modo será mais explorado nas próximas atividades e em laboratórios. Por enquanto, volte para o modo EXEC privilegiado digitando </w:t>
       </w:r>
+      <w:proofErr w:type="spellStart"/>
       <w:r>
         <w:rPr>
           <w:b/>
         </w:rPr>
         <w:t>end</w:t>
       </w:r>
+      <w:proofErr w:type="spellEnd"/>
       <w:r>
         <w:t xml:space="preserve">, </w:t>
       </w:r>
+      <w:proofErr w:type="spellStart"/>
       <w:r>
         <w:rPr>
           <w:b/>
         </w:rPr>
         <w:t>exit</w:t>
       </w:r>
+      <w:proofErr w:type="spellEnd"/>
       <w:r>
         <w:t xml:space="preserve"> ou </w:t>
       </w:r>
-      <w:r>
-        <w:rPr>
-          <w:b/>
-        </w:rPr>
-        <w:t>Ctrl-Z</w:t>
+      <w:proofErr w:type="spellStart"/>
+      <w:r>
+        <w:rPr>
+          <w:b/>
+        </w:rPr>
+        <w:t>Ctrl</w:t>
+      </w:r>
+      <w:proofErr w:type="spellEnd"/>
+      <w:r>
+        <w:rPr>
+          <w:b/>
+        </w:rPr>
+        <w:t>-Z</w:t>
       </w:r>
       <w:r>
         <w:t xml:space="preserve">. </w:t>
@@ -1411,14 +1902,24 @@
         <w:pStyle w:val="CMD"/>
       </w:pPr>
       <w:r>
-        <w:t xml:space="preserve">S1(config)# </w:t>
-      </w:r>
+        <w:t>S1(</w:t>
+      </w:r>
+      <w:proofErr w:type="spellStart"/>
+      <w:r>
+        <w:t>config</w:t>
+      </w:r>
+      <w:proofErr w:type="spellEnd"/>
+      <w:r>
+        <w:t xml:space="preserve">)# </w:t>
+      </w:r>
+      <w:proofErr w:type="spellStart"/>
       <w:r>
         <w:rPr>
           <w:b/>
         </w:rPr>
         <w:t>exit</w:t>
       </w:r>
+      <w:proofErr w:type="spellEnd"/>
     </w:p>
     <w:p>
       <w:pPr>
@@ -1448,7 +1949,15 @@
         </w:rPr>
       </w:pPr>
       <w:r>
-        <w:t xml:space="preserve">Usar o comando clock. </w:t>
+        <w:t xml:space="preserve">Usar o comando </w:t>
+      </w:r>
+      <w:proofErr w:type="spellStart"/>
+      <w:r>
+        <w:t>clock</w:t>
+      </w:r>
+      <w:proofErr w:type="spellEnd"/>
+      <w:r>
+        <w:t xml:space="preserve">. </w:t>
       </w:r>
     </w:p>
     <w:p>
@@ -1462,12 +1971,14 @@
       <w:r>
         <w:t xml:space="preserve">Use o comando </w:t>
       </w:r>
+      <w:proofErr w:type="spellStart"/>
       <w:r>
         <w:rPr>
           <w:b/>
         </w:rPr>
         <w:t>clock</w:t>
       </w:r>
+      <w:proofErr w:type="spellEnd"/>
       <w:r>
         <w:t xml:space="preserve"> para explorar ainda mais a Ajuda e a sintaxe do comando. Digite </w:t>
       </w:r>
@@ -1475,8 +1986,16 @@
         <w:rPr>
           <w:b/>
         </w:rPr>
-        <w:t>show clock</w:t>
-      </w:r>
+        <w:t xml:space="preserve">show </w:t>
+      </w:r>
+      <w:proofErr w:type="spellStart"/>
+      <w:r>
+        <w:rPr>
+          <w:b/>
+        </w:rPr>
+        <w:t>clock</w:t>
+      </w:r>
+      <w:proofErr w:type="spellEnd"/>
       <w:r>
         <w:t xml:space="preserve"> no prompt EXEC privilegiado. </w:t>
       </w:r>
@@ -1495,8 +2014,16 @@
         <w:rPr>
           <w:b/>
         </w:rPr>
-        <w:t>show clock</w:t>
-      </w:r>
+        <w:t xml:space="preserve">show </w:t>
+      </w:r>
+      <w:proofErr w:type="spellStart"/>
+      <w:r>
+        <w:rPr>
+          <w:b/>
+        </w:rPr>
+        <w:t>clock</w:t>
+      </w:r>
+      <w:proofErr w:type="spellEnd"/>
     </w:p>
     <w:p>
       <w:pPr>
@@ -1538,9 +2065,117 @@
           <w:iCs/>
           <w:color w:val="FF0000"/>
         </w:rPr>
-        <w:t xml:space="preserve">Resposta: </w:t>
-      </w:r>
-      <w:r>
+        <w:t>Resposta: *2:9:45.153 UTC Mon Mar 1 1993</w:t>
+      </w:r>
+    </w:p>
+    <w:p>
+      <w:pPr>
+        <w:pStyle w:val="BodyTextL50"/>
+        <w:spacing w:before="0"/>
+        <w:rPr>
+          <w:rStyle w:val="AnswerGray"/>
+          <w:b w:val="0"/>
+          <w:color w:val="FF0000"/>
+          <w:shd w:val="clear" w:color="auto" w:fill="auto"/>
+        </w:rPr>
+      </w:pPr>
+    </w:p>
+    <w:p>
+      <w:pPr>
+        <w:pStyle w:val="SubStepAlpha"/>
+      </w:pPr>
+      <w:r>
+        <w:t xml:space="preserve">Use a ajuda sensível ao contexto e o comando </w:t>
+      </w:r>
+      <w:proofErr w:type="spellStart"/>
+      <w:r>
+        <w:rPr>
+          <w:b/>
+        </w:rPr>
+        <w:t>clock</w:t>
+      </w:r>
+      <w:proofErr w:type="spellEnd"/>
+      <w:r>
+        <w:t xml:space="preserve"> para definir a hora no comutador para a hora atual. Digite o comando </w:t>
+      </w:r>
+      <w:proofErr w:type="spellStart"/>
+      <w:r>
+        <w:rPr>
+          <w:b/>
+        </w:rPr>
+        <w:t>clock</w:t>
+      </w:r>
+      <w:proofErr w:type="spellEnd"/>
+      <w:r>
+        <w:rPr>
+          <w:b/>
+        </w:rPr>
+        <w:t xml:space="preserve"> </w:t>
+      </w:r>
+      <w:r>
+        <w:t xml:space="preserve">e pressione ENTER. </w:t>
+      </w:r>
+    </w:p>
+    <w:p>
+      <w:pPr>
+        <w:pStyle w:val="CMD"/>
+        <w:rPr>
+          <w:b/>
+        </w:rPr>
+      </w:pPr>
+      <w:r>
+        <w:t xml:space="preserve">S1# </w:t>
+      </w:r>
+      <w:proofErr w:type="spellStart"/>
+      <w:r>
+        <w:rPr>
+          <w:b/>
+        </w:rPr>
+        <w:t>clock</w:t>
+      </w:r>
+      <w:proofErr w:type="spellEnd"/>
+      <w:r>
+        <w:rPr>
+          <w:b/>
+        </w:rPr>
+        <w:t>&lt;ENTER&gt;</w:t>
+      </w:r>
+    </w:p>
+    <w:p>
+      <w:pPr>
+        <w:pStyle w:val="Ttulo4"/>
+        <w:rPr>
+          <w:rFonts w:eastAsia="Arial" w:cs="Arial"/>
+        </w:rPr>
+      </w:pPr>
+      <w:r>
+        <w:t>Pergunta</w:t>
+      </w:r>
+    </w:p>
+    <w:p>
+      <w:pPr>
+        <w:spacing w:before="0" w:after="110" w:line="253" w:lineRule="auto"/>
+        <w:ind w:left="730" w:right="14" w:hanging="10"/>
+        <w:jc w:val="both"/>
+        <w:rPr>
+          <w:rFonts w:eastAsia="Arial" w:cs="Arial"/>
+          <w:color w:val="000000"/>
+          <w:sz w:val="20"/>
+        </w:rPr>
+      </w:pPr>
+      <w:r>
+        <w:rPr>
+          <w:color w:val="000000"/>
+          <w:sz w:val="20"/>
+        </w:rPr>
+        <w:t>Que informações são exibidas?</w:t>
+      </w:r>
+    </w:p>
+    <w:p>
+      <w:pPr>
+        <w:spacing w:before="0" w:after="110" w:line="253" w:lineRule="auto"/>
+        <w:ind w:left="730" w:right="14" w:hanging="10"/>
+        <w:jc w:val="both"/>
         <w:rPr>
           <w:b/>
           <w:bCs/>
@@ -1548,99 +2183,8 @@
           <w:iCs/>
           <w:color w:val="FF0000"/>
         </w:rPr>
-        <w:t>*2:9:45.153 UTC Mon Mar 1 1993</w:t>
-      </w:r>
-    </w:p>
-    <w:p>
-      <w:pPr>
-        <w:pStyle w:val="BodyTextL50"/>
-        <w:spacing w:before="0"/>
-        <w:rPr>
-          <w:rStyle w:val="AnswerGray"/>
-          <w:b w:val="0"/>
-          <w:color w:val="FF0000"/>
-          <w:shd w:val="clear" w:color="auto" w:fill="auto"/>
-        </w:rPr>
-      </w:pPr>
-    </w:p>
-    <w:p>
-      <w:pPr>
-        <w:pStyle w:val="SubStepAlpha"/>
-      </w:pPr>
-      <w:r>
-        <w:t xml:space="preserve">Use a ajuda sensível ao contexto e o comando </w:t>
-      </w:r>
-      <w:r>
-        <w:rPr>
-          <w:b/>
-        </w:rPr>
-        <w:t>clock</w:t>
-      </w:r>
-      <w:r>
-        <w:t xml:space="preserve"> para definir a hora no comutador para a hora atual. Digite o comando </w:t>
-      </w:r>
-      <w:r>
-        <w:rPr>
-          <w:b/>
-        </w:rPr>
-        <w:t xml:space="preserve">clock </w:t>
-      </w:r>
-      <w:r>
-        <w:t xml:space="preserve">e pressione ENTER. </w:t>
-      </w:r>
-    </w:p>
-    <w:p>
-      <w:pPr>
-        <w:pStyle w:val="CMD"/>
-        <w:rPr>
-          <w:b/>
-        </w:rPr>
-      </w:pPr>
-      <w:r>
-        <w:t xml:space="preserve">S1# </w:t>
-      </w:r>
-      <w:r>
-        <w:rPr>
-          <w:b/>
-        </w:rPr>
-        <w:t>clock&lt;ENTER&gt;</w:t>
-      </w:r>
-    </w:p>
-    <w:p>
-      <w:pPr>
-        <w:pStyle w:val="Ttulo4"/>
-        <w:rPr>
-          <w:rFonts w:eastAsia="Arial" w:cs="Arial"/>
-        </w:rPr>
-      </w:pPr>
-      <w:r>
-        <w:t>Pergunta</w:t>
-      </w:r>
-    </w:p>
-    <w:p>
-      <w:pPr>
-        <w:spacing w:before="0" w:after="110" w:line="253" w:lineRule="auto"/>
-        <w:ind w:left="730" w:right="14" w:hanging="10"/>
-        <w:jc w:val="both"/>
-        <w:rPr>
-          <w:rFonts w:eastAsia="Arial" w:cs="Arial"/>
-          <w:color w:val="000000"/>
-          <w:sz w:val="20"/>
-        </w:rPr>
-      </w:pPr>
-      <w:r>
-        <w:rPr>
-          <w:color w:val="000000"/>
-          <w:sz w:val="20"/>
-        </w:rPr>
-        <w:t>Que informações são exibidas?</w:t>
-      </w:r>
-    </w:p>
-    <w:p>
-      <w:pPr>
-        <w:spacing w:before="0" w:after="110" w:line="253" w:lineRule="auto"/>
-        <w:ind w:left="730" w:right="14" w:hanging="10"/>
-        <w:jc w:val="both"/>
+      </w:pPr>
+      <w:r>
         <w:rPr>
           <w:b/>
           <w:bCs/>
@@ -1648,7 +2192,9 @@
           <w:iCs/>
           <w:color w:val="FF0000"/>
         </w:rPr>
-      </w:pPr>
+        <w:t xml:space="preserve">Resposta: % </w:t>
+      </w:r>
+      <w:proofErr w:type="spellStart"/>
       <w:r>
         <w:rPr>
           <w:b/>
@@ -1657,7 +2203,40 @@
           <w:iCs/>
           <w:color w:val="FF0000"/>
         </w:rPr>
-        <w:t>Resposta: % Incomplete command.</w:t>
+        <w:t>Incomplete</w:t>
+      </w:r>
+      <w:proofErr w:type="spellEnd"/>
+      <w:r>
+        <w:rPr>
+          <w:b/>
+          <w:bCs/>
+          <w:i/>
+          <w:iCs/>
+          <w:color w:val="FF0000"/>
+        </w:rPr>
+        <w:t xml:space="preserve"> </w:t>
+      </w:r>
+      <w:proofErr w:type="spellStart"/>
+      <w:r>
+        <w:rPr>
+          <w:b/>
+          <w:bCs/>
+          <w:i/>
+          <w:iCs/>
+          <w:color w:val="FF0000"/>
+        </w:rPr>
+        <w:t>command</w:t>
+      </w:r>
+      <w:proofErr w:type="spellEnd"/>
+      <w:r>
+        <w:rPr>
+          <w:b/>
+          <w:bCs/>
+          <w:i/>
+          <w:iCs/>
+          <w:color w:val="FF0000"/>
+        </w:rPr>
+        <w:t>.</w:t>
       </w:r>
     </w:p>
     <w:p>
@@ -1681,14 +2260,32 @@
         <w:pStyle w:val="SubStepAlpha"/>
       </w:pPr>
       <w:r>
-        <w:t xml:space="preserve">A mensagem “% Incomplete command” é exibida pelo IOS. Isso indica que o comando </w:t>
-      </w:r>
+        <w:t xml:space="preserve">A mensagem “% </w:t>
+      </w:r>
+      <w:proofErr w:type="spellStart"/>
+      <w:r>
+        <w:t>Incomplete</w:t>
+      </w:r>
+      <w:proofErr w:type="spellEnd"/>
+      <w:r>
+        <w:t xml:space="preserve"> </w:t>
+      </w:r>
+      <w:proofErr w:type="spellStart"/>
+      <w:r>
+        <w:t>command</w:t>
+      </w:r>
+      <w:proofErr w:type="spellEnd"/>
+      <w:r>
+        <w:t xml:space="preserve">” é exibida pelo IOS. Isso indica que o comando </w:t>
+      </w:r>
+      <w:proofErr w:type="spellStart"/>
       <w:r>
         <w:rPr>
           <w:b/>
         </w:rPr>
         <w:t>clock</w:t>
       </w:r>
+      <w:proofErr w:type="spellEnd"/>
       <w:r>
         <w:t xml:space="preserve"> precisa de mais parâmetros. Sempre que houver a necessidade de mais informações, você poderá obter ajuda ao digitar um espaço depois do comando e antes do ponto de interrogação (?). </w:t>
       </w:r>
@@ -1703,12 +2300,22 @@
       <w:r>
         <w:t xml:space="preserve">S1# </w:t>
       </w:r>
-      <w:r>
-        <w:rPr>
-          <w:b/>
-        </w:rPr>
-        <w:t>clock ?</w:t>
-      </w:r>
+      <w:proofErr w:type="spellStart"/>
+      <w:proofErr w:type="gramStart"/>
+      <w:r>
+        <w:rPr>
+          <w:b/>
+        </w:rPr>
+        <w:t>clock</w:t>
+      </w:r>
+      <w:proofErr w:type="spellEnd"/>
+      <w:r>
+        <w:rPr>
+          <w:b/>
+        </w:rPr>
+        <w:t xml:space="preserve"> ?</w:t>
+      </w:r>
+      <w:proofErr w:type="gramEnd"/>
     </w:p>
     <w:p>
       <w:pPr>
@@ -1761,7 +2368,51 @@
           <w:iCs/>
           <w:color w:val="FF0000"/>
         </w:rPr>
-        <w:t>Resposta: Set the time and date</w:t>
+        <w:t xml:space="preserve">Resposta: Set </w:t>
+      </w:r>
+      <w:proofErr w:type="spellStart"/>
+      <w:r>
+        <w:rPr>
+          <w:b/>
+          <w:bCs/>
+          <w:i/>
+          <w:iCs/>
+          <w:color w:val="FF0000"/>
+        </w:rPr>
+        <w:t>the</w:t>
+      </w:r>
+      <w:proofErr w:type="spellEnd"/>
+      <w:r>
+        <w:rPr>
+          <w:b/>
+          <w:bCs/>
+          <w:i/>
+          <w:iCs/>
+          <w:color w:val="FF0000"/>
+        </w:rPr>
+        <w:t xml:space="preserve"> time </w:t>
+      </w:r>
+      <w:proofErr w:type="spellStart"/>
+      <w:r>
+        <w:rPr>
+          <w:b/>
+          <w:bCs/>
+          <w:i/>
+          <w:iCs/>
+          <w:color w:val="FF0000"/>
+        </w:rPr>
+        <w:t>and</w:t>
+      </w:r>
+      <w:proofErr w:type="spellEnd"/>
+      <w:r>
+        <w:rPr>
+          <w:b/>
+          <w:bCs/>
+          <w:i/>
+          <w:iCs/>
+          <w:color w:val="FF0000"/>
+        </w:rPr>
+        <w:t xml:space="preserve"> date</w:t>
       </w:r>
     </w:p>
     <w:p>
@@ -1785,11 +2436,19 @@
       <w:r>
         <w:t xml:space="preserve">Acerte o relógio usando o comando </w:t>
       </w:r>
-      <w:r>
-        <w:rPr>
-          <w:b/>
-        </w:rPr>
-        <w:t>clock set</w:t>
+      <w:proofErr w:type="spellStart"/>
+      <w:r>
+        <w:rPr>
+          <w:b/>
+        </w:rPr>
+        <w:t>clock</w:t>
+      </w:r>
+      <w:proofErr w:type="spellEnd"/>
+      <w:r>
+        <w:rPr>
+          <w:b/>
+        </w:rPr>
+        <w:t xml:space="preserve"> set</w:t>
       </w:r>
       <w:r>
         <w:t>. Prossiga com o comando, executando uma etapa de cada vez.</w:t>
@@ -1805,12 +2464,28 @@
       <w:r>
         <w:t xml:space="preserve">S1# </w:t>
       </w:r>
-      <w:r>
-        <w:rPr>
-          <w:b/>
-        </w:rPr>
-        <w:t>clock set ?</w:t>
-      </w:r>
+      <w:proofErr w:type="spellStart"/>
+      <w:r>
+        <w:rPr>
+          <w:b/>
+        </w:rPr>
+        <w:t>clock</w:t>
+      </w:r>
+      <w:proofErr w:type="spellEnd"/>
+      <w:r>
+        <w:rPr>
+          <w:b/>
+        </w:rPr>
+        <w:t xml:space="preserve"> </w:t>
+      </w:r>
+      <w:proofErr w:type="gramStart"/>
+      <w:r>
+        <w:rPr>
+          <w:b/>
+        </w:rPr>
+        <w:t>set ?</w:t>
+      </w:r>
+      <w:proofErr w:type="gramEnd"/>
     </w:p>
     <w:p>
       <w:pPr>
@@ -1865,6 +2540,7 @@
         </w:rPr>
         <w:t xml:space="preserve">Resposta: </w:t>
       </w:r>
+      <w:proofErr w:type="spellStart"/>
       <w:r>
         <w:rPr>
           <w:b/>
@@ -1873,7 +2549,40 @@
           <w:iCs/>
           <w:color w:val="FF0000"/>
         </w:rPr>
-        <w:t>hh:mm:ss Current Time</w:t>
+        <w:t>hh:mm:ss</w:t>
+      </w:r>
+      <w:proofErr w:type="spellEnd"/>
+      <w:r>
+        <w:rPr>
+          <w:b/>
+          <w:bCs/>
+          <w:i/>
+          <w:iCs/>
+          <w:color w:val="FF0000"/>
+        </w:rPr>
+        <w:t xml:space="preserve"> </w:t>
+      </w:r>
+      <w:proofErr w:type="spellStart"/>
+      <w:r>
+        <w:rPr>
+          <w:b/>
+          <w:bCs/>
+          <w:i/>
+          <w:iCs/>
+          <w:color w:val="FF0000"/>
+        </w:rPr>
+        <w:t>Current</w:t>
+      </w:r>
+      <w:proofErr w:type="spellEnd"/>
+      <w:r>
+        <w:rPr>
+          <w:b/>
+          <w:bCs/>
+          <w:i/>
+          <w:iCs/>
+          <w:color w:val="FF0000"/>
+        </w:rPr>
+        <w:t xml:space="preserve"> Time</w:t>
       </w:r>
     </w:p>
     <w:p>
@@ -1895,13 +2604,23 @@
         <w:lastRenderedPageBreak/>
         <w:t xml:space="preserve">O que é exibido se apenas o comando </w:t>
       </w:r>
+      <w:proofErr w:type="spellStart"/>
       <w:r>
         <w:rPr>
           <w:b/>
           <w:color w:val="000000"/>
           <w:sz w:val="20"/>
         </w:rPr>
-        <w:t>clock set</w:t>
+        <w:t>clock</w:t>
+      </w:r>
+      <w:proofErr w:type="spellEnd"/>
+      <w:r>
+        <w:rPr>
+          <w:b/>
+          <w:color w:val="000000"/>
+          <w:sz w:val="20"/>
+        </w:rPr>
+        <w:t xml:space="preserve"> set</w:t>
       </w:r>
       <w:r>
         <w:rPr>
@@ -1932,7 +2651,51 @@
           <w:iCs/>
           <w:color w:val="FF0000"/>
         </w:rPr>
-        <w:t>Resposta: % Incomplete command.</w:t>
+        <w:t xml:space="preserve">Resposta: % </w:t>
+      </w:r>
+      <w:proofErr w:type="spellStart"/>
+      <w:r>
+        <w:rPr>
+          <w:b/>
+          <w:bCs/>
+          <w:i/>
+          <w:iCs/>
+          <w:color w:val="FF0000"/>
+        </w:rPr>
+        <w:t>Incomplete</w:t>
+      </w:r>
+      <w:proofErr w:type="spellEnd"/>
+      <w:r>
+        <w:rPr>
+          <w:b/>
+          <w:bCs/>
+          <w:i/>
+          <w:iCs/>
+          <w:color w:val="FF0000"/>
+        </w:rPr>
+        <w:t xml:space="preserve"> </w:t>
+      </w:r>
+      <w:proofErr w:type="spellStart"/>
+      <w:r>
+        <w:rPr>
+          <w:b/>
+          <w:bCs/>
+          <w:i/>
+          <w:iCs/>
+          <w:color w:val="FF0000"/>
+        </w:rPr>
+        <w:t>command</w:t>
+      </w:r>
+      <w:proofErr w:type="spellEnd"/>
+      <w:r>
+        <w:rPr>
+          <w:b/>
+          <w:bCs/>
+          <w:i/>
+          <w:iCs/>
+          <w:color w:val="FF0000"/>
+        </w:rPr>
+        <w:t>.</w:t>
       </w:r>
     </w:p>
     <w:p>
@@ -1952,12 +2715,28 @@
       <w:r>
         <w:t xml:space="preserve">Com base nas informações solicitadas pelo comando </w:t>
       </w:r>
-      <w:r>
-        <w:rPr>
-          <w:b/>
-        </w:rPr>
-        <w:t>clock set ?</w:t>
-      </w:r>
+      <w:proofErr w:type="spellStart"/>
+      <w:r>
+        <w:rPr>
+          <w:b/>
+        </w:rPr>
+        <w:t>clock</w:t>
+      </w:r>
+      <w:proofErr w:type="spellEnd"/>
+      <w:r>
+        <w:rPr>
+          <w:b/>
+        </w:rPr>
+        <w:t xml:space="preserve"> </w:t>
+      </w:r>
+      <w:proofErr w:type="gramStart"/>
+      <w:r>
+        <w:rPr>
+          <w:b/>
+        </w:rPr>
+        <w:t>set ?</w:t>
+      </w:r>
+      <w:proofErr w:type="gramEnd"/>
       <w:r>
         <w:t>, insira a hora 3:00 p.m. usando o formato de 24 horas (15:00:00). Verifique se há necessidade de mais parâmetros.</w:t>
       </w:r>
@@ -1973,12 +2752,28 @@
       <w:r>
         <w:t xml:space="preserve">S1# </w:t>
       </w:r>
-      <w:r>
-        <w:rPr>
-          <w:b/>
-        </w:rPr>
-        <w:t>clock set 15:00:00 ?</w:t>
-      </w:r>
+      <w:proofErr w:type="spellStart"/>
+      <w:r>
+        <w:rPr>
+          <w:b/>
+        </w:rPr>
+        <w:t>clock</w:t>
+      </w:r>
+      <w:proofErr w:type="spellEnd"/>
+      <w:r>
+        <w:rPr>
+          <w:b/>
+        </w:rPr>
+        <w:t xml:space="preserve"> set </w:t>
+      </w:r>
+      <w:proofErr w:type="gramStart"/>
+      <w:r>
+        <w:rPr>
+          <w:b/>
+        </w:rPr>
+        <w:t>15:00:00 ?</w:t>
+      </w:r>
+      <w:proofErr w:type="gramEnd"/>
       <w:r>
         <w:t xml:space="preserve"> </w:t>
       </w:r>
@@ -1999,7 +2794,23 @@
           <w:color w:val="000000"/>
           <w:sz w:val="20"/>
         </w:rPr>
-        <w:t xml:space="preserve">A saída retorna a solicitação para mais informações: </w:t>
+        <w:t xml:space="preserve">A saída retorna </w:t>
+      </w:r>
+      <w:proofErr w:type="gramStart"/>
+      <w:r>
+        <w:rPr>
+          <w:color w:val="000000"/>
+          <w:sz w:val="20"/>
+        </w:rPr>
+        <w:t>a</w:t>
+      </w:r>
+      <w:proofErr w:type="gramEnd"/>
+      <w:r>
+        <w:rPr>
+          <w:color w:val="000000"/>
+          <w:sz w:val="20"/>
+        </w:rPr>
+        <w:t xml:space="preserve"> solicitação para mais informações: </w:t>
       </w:r>
     </w:p>
     <w:p>
@@ -2007,7 +2818,31 @@
         <w:pStyle w:val="CMDOutput"/>
       </w:pPr>
       <w:r>
-        <w:t xml:space="preserve">&lt;1-31&gt; Day of the month </w:t>
+        <w:t xml:space="preserve">&lt;1-31&gt; Day </w:t>
+      </w:r>
+      <w:proofErr w:type="spellStart"/>
+      <w:r>
+        <w:t>of</w:t>
+      </w:r>
+      <w:proofErr w:type="spellEnd"/>
+      <w:r>
+        <w:t xml:space="preserve"> </w:t>
+      </w:r>
+      <w:proofErr w:type="spellStart"/>
+      <w:r>
+        <w:t>the</w:t>
+      </w:r>
+      <w:proofErr w:type="spellEnd"/>
+      <w:r>
+        <w:t xml:space="preserve"> </w:t>
+      </w:r>
+      <w:proofErr w:type="spellStart"/>
+      <w:r>
+        <w:t>month</w:t>
+      </w:r>
+      <w:proofErr w:type="spellEnd"/>
+      <w:r>
+        <w:t xml:space="preserve"> </w:t>
       </w:r>
     </w:p>
     <w:p>
@@ -2015,7 +2850,39 @@
         <w:pStyle w:val="CMDOutput"/>
       </w:pPr>
       <w:r>
-        <w:t xml:space="preserve">MONTH Month of the year </w:t>
+        <w:t xml:space="preserve">MONTH </w:t>
+      </w:r>
+      <w:proofErr w:type="spellStart"/>
+      <w:r>
+        <w:t>Month</w:t>
+      </w:r>
+      <w:proofErr w:type="spellEnd"/>
+      <w:r>
+        <w:t xml:space="preserve"> </w:t>
+      </w:r>
+      <w:proofErr w:type="spellStart"/>
+      <w:r>
+        <w:t>of</w:t>
+      </w:r>
+      <w:proofErr w:type="spellEnd"/>
+      <w:r>
+        <w:t xml:space="preserve"> </w:t>
+      </w:r>
+      <w:proofErr w:type="spellStart"/>
+      <w:r>
+        <w:t>the</w:t>
+      </w:r>
+      <w:proofErr w:type="spellEnd"/>
+      <w:r>
+        <w:t xml:space="preserve"> </w:t>
+      </w:r>
+      <w:proofErr w:type="spellStart"/>
+      <w:r>
+        <w:t>year</w:t>
+      </w:r>
+      <w:proofErr w:type="spellEnd"/>
+      <w:r>
+        <w:t xml:space="preserve"> </w:t>
       </w:r>
     </w:p>
     <w:p>
@@ -2023,13 +2890,35 @@
         <w:pStyle w:val="SubStepAlpha"/>
       </w:pPr>
       <w:r>
-        <w:t xml:space="preserve">Tente ajustar a data para 31/01/2035, com o formato solicitado Pode ser necessário solicitar ajuda adicional usando a ajuda sensível ao contexto para concluir o processo. Quando terminar, envie o comando </w:t>
-      </w:r>
-      <w:r>
-        <w:rPr>
-          <w:b/>
-        </w:rPr>
-        <w:t xml:space="preserve">show clock </w:t>
+        <w:t xml:space="preserve">Tente ajustar a data para 31/01/2035, com o formato </w:t>
+      </w:r>
+      <w:proofErr w:type="gramStart"/>
+      <w:r>
+        <w:t>solicitado Pode</w:t>
+      </w:r>
+      <w:proofErr w:type="gramEnd"/>
+      <w:r>
+        <w:t xml:space="preserve"> ser necessário solicitar ajuda adicional usando a ajuda sensível ao contexto para concluir o processo. Quando terminar, envie o comando </w:t>
+      </w:r>
+      <w:r>
+        <w:rPr>
+          <w:b/>
+        </w:rPr>
+        <w:t xml:space="preserve">show </w:t>
+      </w:r>
+      <w:proofErr w:type="spellStart"/>
+      <w:r>
+        <w:rPr>
+          <w:b/>
+        </w:rPr>
+        <w:t>clock</w:t>
+      </w:r>
+      <w:proofErr w:type="spellEnd"/>
+      <w:r>
+        <w:rPr>
+          <w:b/>
+        </w:rPr>
+        <w:t xml:space="preserve"> </w:t>
       </w:r>
       <w:r>
         <w:t xml:space="preserve">para exibir a configuração do relógio. A saída resultante do comando deverá ser exibida como: </w:t>
@@ -2049,7 +2938,21 @@
         <w:rPr>
           <w:b/>
         </w:rPr>
-        <w:t xml:space="preserve">show clock </w:t>
+        <w:t xml:space="preserve">show </w:t>
+      </w:r>
+      <w:proofErr w:type="spellStart"/>
+      <w:r>
+        <w:rPr>
+          <w:b/>
+        </w:rPr>
+        <w:t>clock</w:t>
+      </w:r>
+      <w:proofErr w:type="spellEnd"/>
+      <w:r>
+        <w:rPr>
+          <w:b/>
+        </w:rPr>
+        <w:t xml:space="preserve"> </w:t>
       </w:r>
     </w:p>
     <w:p>
@@ -2057,7 +2960,15 @@
         <w:pStyle w:val="CMDOutput"/>
       </w:pPr>
       <w:r>
-        <w:t>*15:0:4.869 UTC Tue Jan 31 2035</w:t>
+        <w:t xml:space="preserve">*15:0:4.869 UTC </w:t>
+      </w:r>
+      <w:proofErr w:type="spellStart"/>
+      <w:r>
+        <w:t>Tue</w:t>
+      </w:r>
+      <w:proofErr w:type="spellEnd"/>
+      <w:r>
+        <w:t xml:space="preserve"> Jan 31 2035</w:t>
       </w:r>
     </w:p>
     <w:p>
@@ -2075,11 +2986,19 @@
       <w:r>
         <w:t xml:space="preserve">S1# </w:t>
       </w:r>
-      <w:r>
-        <w:rPr>
-          <w:b/>
-        </w:rPr>
-        <w:t xml:space="preserve">clock set 15:00:00 31 Jan 2035 </w:t>
+      <w:proofErr w:type="spellStart"/>
+      <w:r>
+        <w:rPr>
+          <w:b/>
+        </w:rPr>
+        <w:t>clock</w:t>
+      </w:r>
+      <w:proofErr w:type="spellEnd"/>
+      <w:r>
+        <w:rPr>
+          <w:b/>
+        </w:rPr>
+        <w:t xml:space="preserve"> set 15:00:00 31 Jan 2035 </w:t>
       </w:r>
     </w:p>
     <w:p>
@@ -2109,12 +3028,14 @@
       <w:r>
         <w:t xml:space="preserve">O IOS fornece várias saídas para comandos incorretos ou incompletos. Continue usando o comando </w:t>
       </w:r>
+      <w:proofErr w:type="spellStart"/>
       <w:r>
         <w:rPr>
           <w:b/>
         </w:rPr>
         <w:t>clock</w:t>
       </w:r>
+      <w:proofErr w:type="spellEnd"/>
       <w:r>
         <w:t xml:space="preserve"> para explorar as mensagens adicionais, que podem ser encontradas à medida que você aprende a usar o IOS. </w:t>
       </w:r>
@@ -2135,7 +3056,15 @@
         </w:rPr>
       </w:pPr>
       <w:r>
-        <w:t>S1# cl&lt;tab&gt;</w:t>
+        <w:t>S1# cl&lt;</w:t>
+      </w:r>
+      <w:proofErr w:type="spellStart"/>
+      <w:r>
+        <w:t>tab</w:t>
+      </w:r>
+      <w:proofErr w:type="spellEnd"/>
+      <w:r>
+        <w:t>&gt;</w:t>
       </w:r>
     </w:p>
     <w:p>
@@ -2170,7 +3099,43 @@
           <w:bCs/>
           <w:color w:val="FF0000"/>
         </w:rPr>
-        <w:t>% Ambiguous command: "cl"</w:t>
+        <w:t xml:space="preserve">% </w:t>
+      </w:r>
+      <w:proofErr w:type="spellStart"/>
+      <w:r>
+        <w:rPr>
+          <w:b/>
+          <w:bCs/>
+          <w:color w:val="FF0000"/>
+        </w:rPr>
+        <w:t>Ambiguous</w:t>
+      </w:r>
+      <w:proofErr w:type="spellEnd"/>
+      <w:r>
+        <w:rPr>
+          <w:b/>
+          <w:bCs/>
+          <w:color w:val="FF0000"/>
+        </w:rPr>
+        <w:t xml:space="preserve"> </w:t>
+      </w:r>
+      <w:proofErr w:type="spellStart"/>
+      <w:r>
+        <w:rPr>
+          <w:b/>
+          <w:bCs/>
+          <w:color w:val="FF0000"/>
+        </w:rPr>
+        <w:t>command</w:t>
+      </w:r>
+      <w:proofErr w:type="spellEnd"/>
+      <w:r>
+        <w:rPr>
+          <w:b/>
+          <w:bCs/>
+          <w:color w:val="FF0000"/>
+        </w:rPr>
+        <w:t>: "cl"</w:t>
       </w:r>
       <w:r>
         <w:rPr>
@@ -2211,6 +3176,7 @@
         </w:rPr>
         <w:t xml:space="preserve">S1# </w:t>
       </w:r>
+      <w:proofErr w:type="spellStart"/>
       <w:r>
         <w:rPr>
           <w:rFonts w:ascii="Courier New" w:hAnsi="Courier New"/>
@@ -2218,7 +3184,17 @@
           <w:color w:val="000000"/>
           <w:sz w:val="20"/>
         </w:rPr>
-        <w:t xml:space="preserve">clock </w:t>
+        <w:t>clock</w:t>
+      </w:r>
+      <w:proofErr w:type="spellEnd"/>
+      <w:r>
+        <w:rPr>
+          <w:rFonts w:ascii="Courier New" w:hAnsi="Courier New"/>
+          <w:b/>
+          <w:color w:val="000000"/>
+          <w:sz w:val="20"/>
+        </w:rPr>
+        <w:t xml:space="preserve"> </w:t>
       </w:r>
     </w:p>
     <w:p>
@@ -2268,7 +3244,43 @@
           <w:bCs/>
           <w:color w:val="FF0000"/>
         </w:rPr>
-        <w:t>% Incomplete command.</w:t>
+        <w:t xml:space="preserve">% </w:t>
+      </w:r>
+      <w:proofErr w:type="spellStart"/>
+      <w:r>
+        <w:rPr>
+          <w:b/>
+          <w:bCs/>
+          <w:color w:val="FF0000"/>
+        </w:rPr>
+        <w:t>Incomplete</w:t>
+      </w:r>
+      <w:proofErr w:type="spellEnd"/>
+      <w:r>
+        <w:rPr>
+          <w:b/>
+          <w:bCs/>
+          <w:color w:val="FF0000"/>
+        </w:rPr>
+        <w:t xml:space="preserve"> </w:t>
+      </w:r>
+      <w:proofErr w:type="spellStart"/>
+      <w:r>
+        <w:rPr>
+          <w:b/>
+          <w:bCs/>
+          <w:color w:val="FF0000"/>
+        </w:rPr>
+        <w:t>command</w:t>
+      </w:r>
+      <w:proofErr w:type="spellEnd"/>
+      <w:r>
+        <w:rPr>
+          <w:b/>
+          <w:bCs/>
+          <w:color w:val="FF0000"/>
+        </w:rPr>
+        <w:t>.</w:t>
       </w:r>
     </w:p>
     <w:p>
@@ -2287,11 +3299,19 @@
       <w:r>
         <w:t xml:space="preserve">S1# </w:t>
       </w:r>
-      <w:r>
-        <w:rPr>
-          <w:b/>
-        </w:rPr>
-        <w:t xml:space="preserve">clock set 25:00:00 </w:t>
+      <w:proofErr w:type="spellStart"/>
+      <w:r>
+        <w:rPr>
+          <w:b/>
+        </w:rPr>
+        <w:t>clock</w:t>
+      </w:r>
+      <w:proofErr w:type="spellEnd"/>
+      <w:r>
+        <w:rPr>
+          <w:b/>
+        </w:rPr>
+        <w:t xml:space="preserve"> set 25:00:00 </w:t>
       </w:r>
     </w:p>
     <w:p>
@@ -2378,7 +3398,79 @@
           <w:bCs/>
           <w:color w:val="FF0000"/>
         </w:rPr>
-        <w:t>% Invalid input detected at '^' marker.</w:t>
+        <w:t xml:space="preserve">% </w:t>
+      </w:r>
+      <w:proofErr w:type="spellStart"/>
+      <w:r>
+        <w:rPr>
+          <w:b/>
+          <w:bCs/>
+          <w:color w:val="FF0000"/>
+        </w:rPr>
+        <w:t>Invalid</w:t>
+      </w:r>
+      <w:proofErr w:type="spellEnd"/>
+      <w:r>
+        <w:rPr>
+          <w:b/>
+          <w:bCs/>
+          <w:color w:val="FF0000"/>
+        </w:rPr>
+        <w:t xml:space="preserve"> input </w:t>
+      </w:r>
+      <w:proofErr w:type="spellStart"/>
+      <w:r>
+        <w:rPr>
+          <w:b/>
+          <w:bCs/>
+          <w:color w:val="FF0000"/>
+        </w:rPr>
+        <w:t>detected</w:t>
+      </w:r>
+      <w:proofErr w:type="spellEnd"/>
+      <w:r>
+        <w:rPr>
+          <w:b/>
+          <w:bCs/>
+          <w:color w:val="FF0000"/>
+        </w:rPr>
+        <w:t xml:space="preserve"> </w:t>
+      </w:r>
+      <w:proofErr w:type="spellStart"/>
+      <w:r>
+        <w:rPr>
+          <w:b/>
+          <w:bCs/>
+          <w:color w:val="FF0000"/>
+        </w:rPr>
+        <w:t>at</w:t>
+      </w:r>
+      <w:proofErr w:type="spellEnd"/>
+      <w:r>
+        <w:rPr>
+          <w:b/>
+          <w:bCs/>
+          <w:color w:val="FF0000"/>
+        </w:rPr>
+        <w:t xml:space="preserve"> '^' </w:t>
+      </w:r>
+      <w:proofErr w:type="spellStart"/>
+      <w:r>
+        <w:rPr>
+          <w:b/>
+          <w:bCs/>
+          <w:color w:val="FF0000"/>
+        </w:rPr>
+        <w:t>marker</w:t>
+      </w:r>
+      <w:proofErr w:type="spellEnd"/>
+      <w:r>
+        <w:rPr>
+          <w:b/>
+          <w:bCs/>
+          <w:color w:val="FF0000"/>
+        </w:rPr>
+        <w:t>.</w:t>
       </w:r>
     </w:p>
     <w:p>
@@ -2425,11 +3517,19 @@
         <w:lastRenderedPageBreak/>
         <w:t xml:space="preserve">S1# </w:t>
       </w:r>
-      <w:r>
-        <w:rPr>
-          <w:b/>
-        </w:rPr>
-        <w:t xml:space="preserve">clock set 15:00:00 32 </w:t>
+      <w:proofErr w:type="spellStart"/>
+      <w:r>
+        <w:rPr>
+          <w:b/>
+        </w:rPr>
+        <w:t>clock</w:t>
+      </w:r>
+      <w:proofErr w:type="spellEnd"/>
+      <w:r>
+        <w:rPr>
+          <w:b/>
+        </w:rPr>
+        <w:t xml:space="preserve"> set 15:00:00 32 </w:t>
       </w:r>
     </w:p>
     <w:p>
@@ -2520,7 +3620,79 @@
           <w:bCs/>
           <w:color w:val="FF0000"/>
         </w:rPr>
-        <w:t>% Invalid input detected at '^' marker.</w:t>
+        <w:t xml:space="preserve">% </w:t>
+      </w:r>
+      <w:proofErr w:type="spellStart"/>
+      <w:r>
+        <w:rPr>
+          <w:b/>
+          <w:bCs/>
+          <w:color w:val="FF0000"/>
+        </w:rPr>
+        <w:t>Invalid</w:t>
+      </w:r>
+      <w:proofErr w:type="spellEnd"/>
+      <w:r>
+        <w:rPr>
+          <w:b/>
+          <w:bCs/>
+          <w:color w:val="FF0000"/>
+        </w:rPr>
+        <w:t xml:space="preserve"> input </w:t>
+      </w:r>
+      <w:proofErr w:type="spellStart"/>
+      <w:r>
+        <w:rPr>
+          <w:b/>
+          <w:bCs/>
+          <w:color w:val="FF0000"/>
+        </w:rPr>
+        <w:t>detected</w:t>
+      </w:r>
+      <w:proofErr w:type="spellEnd"/>
+      <w:r>
+        <w:rPr>
+          <w:b/>
+          <w:bCs/>
+          <w:color w:val="FF0000"/>
+        </w:rPr>
+        <w:t xml:space="preserve"> </w:t>
+      </w:r>
+      <w:proofErr w:type="spellStart"/>
+      <w:r>
+        <w:rPr>
+          <w:b/>
+          <w:bCs/>
+          <w:color w:val="FF0000"/>
+        </w:rPr>
+        <w:t>at</w:t>
+      </w:r>
+      <w:proofErr w:type="spellEnd"/>
+      <w:r>
+        <w:rPr>
+          <w:b/>
+          <w:bCs/>
+          <w:color w:val="FF0000"/>
+        </w:rPr>
+        <w:t xml:space="preserve"> '^' </w:t>
+      </w:r>
+      <w:proofErr w:type="spellStart"/>
+      <w:r>
+        <w:rPr>
+          <w:b/>
+          <w:bCs/>
+          <w:color w:val="FF0000"/>
+        </w:rPr>
+        <w:t>marker</w:t>
+      </w:r>
+      <w:proofErr w:type="spellEnd"/>
+      <w:r>
+        <w:rPr>
+          <w:b/>
+          <w:bCs/>
+          <w:color w:val="FF0000"/>
+        </w:rPr>
+        <w:t>.</w:t>
       </w:r>
     </w:p>
     <w:p>
@@ -2941,8 +4113,21 @@
         <w:pPr>
           <w:pStyle w:val="PageHead"/>
         </w:pPr>
+        <w:proofErr w:type="spellStart"/>
         <w:r>
-          <w:t>Packet Tracer - Navegue no IOS</w:t>
+          <w:t>Packet</w:t>
+        </w:r>
+        <w:proofErr w:type="spellEnd"/>
+        <w:r>
+          <w:t xml:space="preserve"> </w:t>
+        </w:r>
+        <w:proofErr w:type="spellStart"/>
+        <w:r>
+          <w:t>Tracer</w:t>
+        </w:r>
+        <w:proofErr w:type="spellEnd"/>
+        <w:r>
+          <w:t xml:space="preserve"> - Navegue no IOS</w:t>
         </w:r>
       </w:p>
     </w:sdtContent>
@@ -8055,6 +9240,7 @@
     <w:rsid w:val="004A164B"/>
     <w:rsid w:val="004C0819"/>
     <w:rsid w:val="00685439"/>
+    <w:rsid w:val="009054CE"/>
     <w:rsid w:val="0099798B"/>
     <w:rsid w:val="00B306C5"/>
     <w:rsid w:val="00D31237"/>
